--- a/Mithun.docx
+++ b/Mithun.docx
@@ -12,8 +12,18 @@
           <w:cs/>
           <w:lang w:bidi="bn-IN"/>
         </w:rPr>
-        <w:t xml:space="preserve"> বাস  ঃ</w:t>
-      </w:r>
+        <w:t xml:space="preserve"> বা</w:t>
+      </w:r>
+      <w:proofErr w:type="gramStart"/>
+      <w:r>
+        <w:rPr>
+          <w:rFonts w:hint="cs"/>
+          <w:cs/>
+          <w:lang w:bidi="bn-IN"/>
+        </w:rPr>
+        <w:t>স  ঃ</w:t>
+      </w:r>
+      <w:proofErr w:type="gramEnd"/>
       <w:r>
         <w:t xml:space="preserve">      (Live / Bus)</w:t>
       </w:r>
@@ -42,7 +52,15 @@
         <w:t xml:space="preserve"> ঃ</w:t>
       </w:r>
       <w:r>
-        <w:t xml:space="preserve">         (Vehicle  /  Going)</w:t>
+        <w:t xml:space="preserve">         (</w:t>
+      </w:r>
+      <w:proofErr w:type="gramStart"/>
+      <w:r>
+        <w:t>Vehicle  /</w:t>
+      </w:r>
+      <w:proofErr w:type="gramEnd"/>
+      <w:r>
+        <w:t xml:space="preserve">  Going)</w:t>
       </w:r>
     </w:p>
     <w:p>
@@ -55,7 +73,16 @@
           <w:cs/>
           <w:lang w:bidi="bn-IN"/>
         </w:rPr>
-        <w:t>সোজা</w:t>
+        <w:t>সোজ</w:t>
+      </w:r>
+      <w:proofErr w:type="gramStart"/>
+      <w:r>
+        <w:rPr>
+          <w:rFonts w:hint="cs"/>
+          <w:cs/>
+          <w:lang w:bidi="bn-IN"/>
+        </w:rPr>
+        <w:t>া</w:t>
       </w:r>
       <w:r>
         <w:t xml:space="preserve">  </w:t>
@@ -68,6 +95,7 @@
         </w:rPr>
         <w:t>ঃ</w:t>
       </w:r>
+      <w:proofErr w:type="gramEnd"/>
       <w:r>
         <w:t xml:space="preserve">    (Easy /  Straight)</w:t>
       </w:r>
@@ -100,22 +128,355 @@
       </w:r>
     </w:p>
     <w:p>
-      <w:r>
-        <w:t xml:space="preserve">5.     </w:t>
-      </w:r>
-      <w:r>
-        <w:rPr>
-          <w:rFonts w:hint="cs"/>
-          <w:cs/>
-          <w:lang w:bidi="bn-IN"/>
-        </w:rPr>
-        <w:t>গুণ  ঃ</w:t>
-      </w:r>
+      <w:pPr>
+        <w:rPr>
+          <w:lang w:bidi="bn-IN"/>
+        </w:rPr>
+      </w:pPr>
+      <w:r>
+        <w:t xml:space="preserve">5.   </w:t>
+      </w:r>
+      <w:r>
+        <w:t xml:space="preserve"> </w:t>
+      </w:r>
+      <w:r>
+        <w:rPr>
+          <w:rFonts w:hint="cs"/>
+          <w:cs/>
+          <w:lang w:bidi="bn-IN"/>
+        </w:rPr>
+        <w:t>গু</w:t>
+      </w:r>
+      <w:proofErr w:type="gramStart"/>
+      <w:r>
+        <w:rPr>
+          <w:rFonts w:hint="cs"/>
+          <w:cs/>
+          <w:lang w:bidi="bn-IN"/>
+        </w:rPr>
+        <w:t>ণ  ঃ</w:t>
+      </w:r>
+      <w:proofErr w:type="gramEnd"/>
       <w:r>
         <w:t xml:space="preserve">         (Multiplication  /  Quality)</w:t>
+      </w:r>
+    </w:p>
+    <w:p>
+      <w:pPr>
+        <w:rPr>
+          <w:lang w:bidi="bn-IN"/>
+        </w:rPr>
+      </w:pPr>
+      <w:r>
+        <w:rPr>
+          <w:lang w:bidi="bn-IN"/>
+        </w:rPr>
+        <w:t>6.</w:t>
+      </w:r>
+      <w:r>
+        <w:rPr>
+          <w:rFonts w:hint="cs"/>
+          <w:cs/>
+          <w:lang w:bidi="bn-IN"/>
+        </w:rPr>
+        <w:t xml:space="preserve"> </w:t>
+      </w:r>
+      <w:r>
+        <w:rPr>
+          <w:rFonts w:hint="cs"/>
+          <w:cs/>
+          <w:lang w:bidi="bn-IN"/>
+        </w:rPr>
+        <w:t xml:space="preserve">মঙ্গল ঃ </w:t>
+      </w:r>
+      <w:r>
+        <w:rPr>
+          <w:lang w:bidi="bn-IN"/>
+        </w:rPr>
+        <w:t xml:space="preserve">(Planet mars / </w:t>
+      </w:r>
+      <w:r>
+        <w:rPr>
+          <w:lang w:bidi="bn-IN"/>
+        </w:rPr>
+        <w:t>welfare</w:t>
+      </w:r>
+      <w:r>
+        <w:rPr>
+          <w:lang w:bidi="bn-IN"/>
+        </w:rPr>
+        <w:t>)</w:t>
+      </w:r>
+    </w:p>
+    <w:p>
+      <w:pPr>
+        <w:rPr>
+          <w:lang w:bidi="bn-IN"/>
+        </w:rPr>
+      </w:pPr>
+      <w:r>
+        <w:rPr>
+          <w:lang w:bidi="bn-IN"/>
+        </w:rPr>
+        <w:t>7.</w:t>
+      </w:r>
+      <w:r>
+        <w:rPr>
+          <w:rFonts w:hint="cs"/>
+          <w:cs/>
+          <w:lang w:bidi="bn-IN"/>
+        </w:rPr>
+        <w:t xml:space="preserve"> </w:t>
+      </w:r>
+      <w:r>
+        <w:rPr>
+          <w:rFonts w:hint="cs"/>
+          <w:cs/>
+          <w:lang w:bidi="bn-IN"/>
+        </w:rPr>
+        <w:t>বি</w:t>
+      </w:r>
+      <w:proofErr w:type="gramStart"/>
+      <w:r>
+        <w:rPr>
+          <w:rFonts w:hint="cs"/>
+          <w:cs/>
+          <w:lang w:bidi="bn-IN"/>
+        </w:rPr>
+        <w:t xml:space="preserve">ল </w:t>
+      </w:r>
+      <w:r>
+        <w:rPr>
+          <w:lang w:bidi="bn-IN"/>
+        </w:rPr>
+        <w:t>:</w:t>
+      </w:r>
+      <w:proofErr w:type="gramEnd"/>
+      <w:r>
+        <w:rPr>
+          <w:lang w:bidi="bn-IN"/>
+        </w:rPr>
+        <w:t xml:space="preserve">        (Payment / Field)</w:t>
+      </w:r>
+    </w:p>
+    <w:p>
+      <w:pPr>
+        <w:rPr>
+          <w:lang w:bidi="bn-IN"/>
+        </w:rPr>
+      </w:pPr>
+      <w:r>
+        <w:rPr>
+          <w:lang w:bidi="bn-IN"/>
+        </w:rPr>
+        <w:t xml:space="preserve">8.   </w:t>
+      </w:r>
+      <w:r>
+        <w:rPr>
+          <w:rFonts w:hint="cs"/>
+          <w:cs/>
+          <w:lang w:bidi="bn-IN"/>
+        </w:rPr>
+        <w:t xml:space="preserve">তারা ঃ </w:t>
+      </w:r>
+      <w:r>
+        <w:rPr>
+          <w:lang w:bidi="bn-IN"/>
+        </w:rPr>
+        <w:t>(Stars / They)</w:t>
+      </w:r>
+    </w:p>
+    <w:p>
+      <w:pPr>
+        <w:rPr>
+          <w:lang w:bidi="bn-IN"/>
+        </w:rPr>
+      </w:pPr>
+    </w:p>
+    <w:p>
+      <w:pPr>
+        <w:rPr>
+          <w:lang w:bidi="bn-IN"/>
+        </w:rPr>
+      </w:pPr>
+      <w:proofErr w:type="gramStart"/>
+      <w:r>
+        <w:rPr>
+          <w:lang w:bidi="bn-IN"/>
+        </w:rPr>
+        <w:t>Analysis :</w:t>
+      </w:r>
+      <w:proofErr w:type="gramEnd"/>
+    </w:p>
+    <w:p>
+      <w:pPr>
+        <w:pStyle w:val="ListParagraph"/>
+        <w:numPr>
+          <w:ilvl w:val="0"/>
+          <w:numId w:val="1"/>
+        </w:numPr>
+        <w:rPr>
+          <w:rFonts w:hint="cs"/>
+          <w:lang w:bidi="bn-IN"/>
+        </w:rPr>
+      </w:pPr>
+      <w:r>
+        <w:rPr>
+          <w:rFonts w:hint="cs"/>
+          <w:cs/>
+          <w:lang w:bidi="bn-IN"/>
+        </w:rPr>
+        <w:t>বাস  ঃ</w:t>
+      </w:r>
+      <w:r>
+        <w:t xml:space="preserve">      (Live / Bus)</w:t>
+      </w:r>
+    </w:p>
+    <w:p>
+      <w:pPr>
+        <w:ind w:left="360"/>
+        <w:rPr>
+          <w:rFonts w:hint="cs"/>
+          <w:lang w:bidi="bn-IN"/>
+        </w:rPr>
+      </w:pPr>
+      <w:r>
+        <w:rPr>
+          <w:rFonts w:hint="cs"/>
+          <w:cs/>
+          <w:lang w:bidi="bn-IN"/>
+        </w:rPr>
+        <w:t>সে সিলেট বাস করে ।</w:t>
+      </w:r>
+    </w:p>
+    <w:p>
+      <w:pPr>
+        <w:ind w:left="360"/>
+        <w:rPr>
+          <w:rFonts w:hint="cs"/>
+          <w:lang w:bidi="bn-IN"/>
+        </w:rPr>
+      </w:pPr>
+      <w:r>
+        <w:rPr>
+          <w:rFonts w:hint="cs"/>
+          <w:cs/>
+          <w:lang w:bidi="bn-IN"/>
+        </w:rPr>
+        <w:t>আমাকে তাড়াতাড়ি বাস ধরতে হবে ।</w:t>
+      </w:r>
+    </w:p>
+    <w:p>
+      <w:pPr>
+        <w:ind w:left="360"/>
+        <w:rPr>
+          <w:rFonts w:hint="cs"/>
+          <w:lang w:bidi="bn-IN"/>
+        </w:rPr>
+      </w:pPr>
+      <w:r>
+        <w:rPr>
+          <w:rFonts w:hint="cs"/>
+          <w:cs/>
+          <w:lang w:bidi="bn-IN"/>
+        </w:rPr>
+        <w:t>রাত ৯ টায় আমার বাস ।</w:t>
+      </w:r>
+    </w:p>
+    <w:p>
+      <w:r>
+        <w:t xml:space="preserve">.   </w:t>
+      </w:r>
+      <w:r>
+        <w:rPr>
+          <w:lang w:bidi="bn-IN"/>
+        </w:rPr>
+        <w:t>5.</w:t>
+      </w:r>
+      <w:r>
+        <w:rPr>
+          <w:rFonts w:hint="cs"/>
+          <w:cs/>
+          <w:lang w:bidi="bn-IN"/>
+        </w:rPr>
+        <w:t xml:space="preserve"> </w:t>
+      </w:r>
+      <w:r>
+        <w:t xml:space="preserve"> </w:t>
+      </w:r>
+      <w:r>
+        <w:rPr>
+          <w:rFonts w:hint="cs"/>
+          <w:cs/>
+          <w:lang w:bidi="bn-IN"/>
+        </w:rPr>
+        <w:t>গু</w:t>
+      </w:r>
+      <w:proofErr w:type="gramStart"/>
+      <w:r>
+        <w:rPr>
+          <w:rFonts w:hint="cs"/>
+          <w:cs/>
+          <w:lang w:bidi="bn-IN"/>
+        </w:rPr>
+        <w:t>ণ  ঃ</w:t>
+      </w:r>
+      <w:proofErr w:type="gramEnd"/>
+      <w:r>
+        <w:t xml:space="preserve">  (Multiplication  /  Quality)</w:t>
+      </w:r>
+    </w:p>
+    <w:p>
+      <w:pPr>
+        <w:rPr>
+          <w:rFonts w:hint="cs"/>
+          <w:lang w:bidi="bn-IN"/>
+        </w:rPr>
+      </w:pPr>
+      <w:r>
+        <w:rPr>
+          <w:rFonts w:hint="cs"/>
+          <w:cs/>
+          <w:lang w:bidi="bn-IN"/>
+        </w:rPr>
+        <w:t xml:space="preserve">     পাচের সাথে পাচ গুন করলে পঁচিশ।</w:t>
+      </w:r>
+    </w:p>
+    <w:p>
+      <w:pPr>
+        <w:rPr>
+          <w:rFonts w:hint="cs"/>
+          <w:cs/>
+          <w:lang w:bidi="bn-IN"/>
+        </w:rPr>
+      </w:pPr>
+      <w:r>
+        <w:rPr>
+          <w:rFonts w:hint="cs"/>
+          <w:cs/>
+          <w:lang w:bidi="bn-IN"/>
+        </w:rPr>
+        <w:t xml:space="preserve">     ছেলেটির অনেক গুন ।</w:t>
       </w:r>
       <w:bookmarkStart w:id="0" w:name="_GoBack"/>
       <w:bookmarkEnd w:id="0"/>
+    </w:p>
+    <w:p>
+      <w:pPr>
+        <w:ind w:left="360"/>
+        <w:rPr>
+          <w:rFonts w:hint="cs"/>
+          <w:cs/>
+          <w:lang w:bidi="bn-IN"/>
+        </w:rPr>
+      </w:pPr>
+    </w:p>
+    <w:p>
+      <w:pPr>
+        <w:rPr>
+          <w:lang w:bidi="bn-IN"/>
+        </w:rPr>
+      </w:pPr>
     </w:p>
     <w:sectPr>
       <w:pgSz w:w="12240" w:h="15840"/>
@@ -125,6 +486,103 @@
     </w:sectPr>
   </w:body>
 </w:document>
+</file>
+
+<file path=word/numbering.xml><?xml version="1.0" encoding="utf-8"?>
+<w:numbering xmlns:wpc="http://schemas.microsoft.com/office/word/2010/wordprocessingCanvas" xmlns:mc="http://schemas.openxmlformats.org/markup-compatibility/2006" xmlns:o="urn:schemas-microsoft-com:office:office" xmlns:r="http://schemas.openxmlformats.org/officeDocument/2006/relationships" xmlns:m="http://schemas.openxmlformats.org/officeDocument/2006/math" xmlns:v="urn:schemas-microsoft-com:vml" xmlns:wp14="http://schemas.microsoft.com/office/word/2010/wordprocessingDrawing" xmlns:wp="http://schemas.openxmlformats.org/drawingml/2006/wordprocessingDrawing" xmlns:w10="urn:schemas-microsoft-com:office:word" xmlns:w="http://schemas.openxmlformats.org/wordprocessingml/2006/main" xmlns:w14="http://schemas.microsoft.com/office/word/2010/wordml" xmlns:wpg="http://schemas.microsoft.com/office/word/2010/wordprocessingGroup" xmlns:wpi="http://schemas.microsoft.com/office/word/2010/wordprocessingInk" xmlns:wne="http://schemas.microsoft.com/office/word/2006/wordml" xmlns:wps="http://schemas.microsoft.com/office/word/2010/wordprocessingShape" mc:Ignorable="w14 wp14">
+  <w:abstractNum w:abstractNumId="0">
+    <w:nsid w:val="79BD16E8"/>
+    <w:multiLevelType w:val="hybridMultilevel"/>
+    <w:tmpl w:val="4BCC6006"/>
+    <w:lvl w:ilvl="0" w:tplc="0409000F">
+      <w:start w:val="1"/>
+      <w:numFmt w:val="decimal"/>
+      <w:lvlText w:val="%1."/>
+      <w:lvlJc w:val="left"/>
+      <w:pPr>
+        <w:ind w:left="720" w:hanging="360"/>
+      </w:pPr>
+      <w:rPr>
+        <w:rFonts w:hint="default"/>
+      </w:rPr>
+    </w:lvl>
+    <w:lvl w:ilvl="1" w:tplc="04090019" w:tentative="1">
+      <w:start w:val="1"/>
+      <w:numFmt w:val="lowerLetter"/>
+      <w:lvlText w:val="%2."/>
+      <w:lvlJc w:val="left"/>
+      <w:pPr>
+        <w:ind w:left="1440" w:hanging="360"/>
+      </w:pPr>
+    </w:lvl>
+    <w:lvl w:ilvl="2" w:tplc="0409001B" w:tentative="1">
+      <w:start w:val="1"/>
+      <w:numFmt w:val="lowerRoman"/>
+      <w:lvlText w:val="%3."/>
+      <w:lvlJc w:val="right"/>
+      <w:pPr>
+        <w:ind w:left="2160" w:hanging="180"/>
+      </w:pPr>
+    </w:lvl>
+    <w:lvl w:ilvl="3" w:tplc="0409000F" w:tentative="1">
+      <w:start w:val="1"/>
+      <w:numFmt w:val="decimal"/>
+      <w:lvlText w:val="%4."/>
+      <w:lvlJc w:val="left"/>
+      <w:pPr>
+        <w:ind w:left="2880" w:hanging="360"/>
+      </w:pPr>
+    </w:lvl>
+    <w:lvl w:ilvl="4" w:tplc="04090019" w:tentative="1">
+      <w:start w:val="1"/>
+      <w:numFmt w:val="lowerLetter"/>
+      <w:lvlText w:val="%5."/>
+      <w:lvlJc w:val="left"/>
+      <w:pPr>
+        <w:ind w:left="3600" w:hanging="360"/>
+      </w:pPr>
+    </w:lvl>
+    <w:lvl w:ilvl="5" w:tplc="0409001B" w:tentative="1">
+      <w:start w:val="1"/>
+      <w:numFmt w:val="lowerRoman"/>
+      <w:lvlText w:val="%6."/>
+      <w:lvlJc w:val="right"/>
+      <w:pPr>
+        <w:ind w:left="4320" w:hanging="180"/>
+      </w:pPr>
+    </w:lvl>
+    <w:lvl w:ilvl="6" w:tplc="0409000F" w:tentative="1">
+      <w:start w:val="1"/>
+      <w:numFmt w:val="decimal"/>
+      <w:lvlText w:val="%7."/>
+      <w:lvlJc w:val="left"/>
+      <w:pPr>
+        <w:ind w:left="5040" w:hanging="360"/>
+      </w:pPr>
+    </w:lvl>
+    <w:lvl w:ilvl="7" w:tplc="04090019" w:tentative="1">
+      <w:start w:val="1"/>
+      <w:numFmt w:val="lowerLetter"/>
+      <w:lvlText w:val="%8."/>
+      <w:lvlJc w:val="left"/>
+      <w:pPr>
+        <w:ind w:left="5760" w:hanging="360"/>
+      </w:pPr>
+    </w:lvl>
+    <w:lvl w:ilvl="8" w:tplc="0409001B" w:tentative="1">
+      <w:start w:val="1"/>
+      <w:numFmt w:val="lowerRoman"/>
+      <w:lvlText w:val="%9."/>
+      <w:lvlJc w:val="right"/>
+      <w:pPr>
+        <w:ind w:left="6480" w:hanging="180"/>
+      </w:pPr>
+    </w:lvl>
+  </w:abstractNum>
+  <w:num w:numId="1">
+    <w:abstractNumId w:val="0"/>
+  </w:num>
+</w:numbering>
 </file>
 
 <file path=word/styles.xml><?xml version="1.0" encoding="utf-8"?>
@@ -314,6 +772,17 @@
     <w:semiHidden/>
     <w:unhideWhenUsed/>
   </w:style>
+  <w:style w:type="paragraph" w:styleId="ListParagraph">
+    <w:name w:val="List Paragraph"/>
+    <w:basedOn w:val="Normal"/>
+    <w:uiPriority w:val="34"/>
+    <w:qFormat/>
+    <w:rsid w:val="00AC541B"/>
+    <w:pPr>
+      <w:ind w:left="720"/>
+      <w:contextualSpacing/>
+    </w:pPr>
+  </w:style>
 </w:styles>
 </file>
 
@@ -503,6 +972,17 @@
     <w:uiPriority w:val="99"/>
     <w:semiHidden/>
     <w:unhideWhenUsed/>
+  </w:style>
+  <w:style w:type="paragraph" w:styleId="ListParagraph">
+    <w:name w:val="List Paragraph"/>
+    <w:basedOn w:val="Normal"/>
+    <w:uiPriority w:val="34"/>
+    <w:qFormat/>
+    <w:rsid w:val="00AC541B"/>
+    <w:pPr>
+      <w:ind w:left="720"/>
+      <w:contextualSpacing/>
+    </w:pPr>
   </w:style>
 </w:styles>
 </file>

--- a/Mithun.docx
+++ b/Mithun.docx
@@ -299,6 +299,13 @@
           <w:lang w:bidi="bn-IN"/>
         </w:rPr>
       </w:pPr>
+      <w:r>
+        <w:rPr>
+          <w:rFonts w:hint="cs"/>
+          <w:lang w:bidi="bn-IN"/>
+        </w:rPr>
+        <w:t xml:space="preserve">      </w:t>
+      </w:r>
       <w:proofErr w:type="gramStart"/>
       <w:r>
         <w:rPr>
@@ -316,7 +323,6 @@
           <w:numId w:val="1"/>
         </w:numPr>
         <w:rPr>
-          <w:rFonts w:hint="cs"/>
           <w:lang w:bidi="bn-IN"/>
         </w:rPr>
       </w:pPr>
@@ -336,7 +342,6 @@
       <w:pPr>
         <w:ind w:left="360"/>
         <w:rPr>
-          <w:rFonts w:hint="cs"/>
           <w:lang w:bidi="bn-IN"/>
         </w:rPr>
       </w:pPr>
@@ -353,7 +358,6 @@
       <w:pPr>
         <w:ind w:left="360"/>
         <w:rPr>
-          <w:rFonts w:hint="cs"/>
           <w:lang w:bidi="bn-IN"/>
         </w:rPr>
       </w:pPr>
@@ -370,110 +374,239 @@
       <w:pPr>
         <w:ind w:left="360"/>
         <w:rPr>
-          <w:rFonts w:hint="cs"/>
-          <w:lang w:bidi="bn-IN"/>
-        </w:rPr>
-      </w:pPr>
-      <w:r>
-        <w:rPr>
-          <w:rFonts w:hint="cs"/>
-          <w:cs/>
-          <w:lang w:bidi="bn-IN"/>
-        </w:rPr>
-        <w:t>রাত ৯ টায় আমার বাস ।</w:t>
-      </w:r>
-    </w:p>
-    <w:p>
-      <w:r>
-        <w:t xml:space="preserve">.   </w:t>
-      </w:r>
-      <w:r>
-        <w:rPr>
-          <w:lang w:bidi="bn-IN"/>
-        </w:rPr>
-        <w:t>5.</w:t>
-      </w:r>
-      <w:r>
-        <w:rPr>
-          <w:rFonts w:hint="cs"/>
-          <w:cs/>
-          <w:lang w:bidi="bn-IN"/>
-        </w:rPr>
-        <w:t xml:space="preserve"> </w:t>
-      </w:r>
-      <w:r>
-        <w:t xml:space="preserve"> </w:t>
-      </w:r>
-      <w:r>
-        <w:rPr>
-          <w:rFonts w:hint="cs"/>
-          <w:cs/>
-          <w:lang w:bidi="bn-IN"/>
-        </w:rPr>
-        <w:t>গু</w:t>
-      </w:r>
-      <w:proofErr w:type="gramStart"/>
-      <w:r>
-        <w:rPr>
-          <w:rFonts w:hint="cs"/>
-          <w:cs/>
-          <w:lang w:bidi="bn-IN"/>
-        </w:rPr>
-        <w:t>ণ  ঃ</w:t>
-      </w:r>
-      <w:proofErr w:type="gramEnd"/>
-      <w:r>
-        <w:t xml:space="preserve">  (Multiplication  /  Quality)</w:t>
-      </w:r>
-    </w:p>
-    <w:p>
-      <w:pPr>
-        <w:rPr>
-          <w:rFonts w:hint="cs"/>
-          <w:lang w:bidi="bn-IN"/>
-        </w:rPr>
-      </w:pPr>
-      <w:r>
-        <w:rPr>
-          <w:rFonts w:hint="cs"/>
-          <w:cs/>
-          <w:lang w:bidi="bn-IN"/>
-        </w:rPr>
-        <w:t xml:space="preserve">     পাচের সাথে পাচ গুন করলে পঁচিশ।</w:t>
-      </w:r>
-    </w:p>
-    <w:p>
-      <w:pPr>
-        <w:rPr>
-          <w:rFonts w:hint="cs"/>
-          <w:cs/>
-          <w:lang w:bidi="bn-IN"/>
-        </w:rPr>
-      </w:pPr>
-      <w:r>
-        <w:rPr>
-          <w:rFonts w:hint="cs"/>
-          <w:cs/>
-          <w:lang w:bidi="bn-IN"/>
-        </w:rPr>
-        <w:t xml:space="preserve">     ছেলেটির অনেক গুন ।</w:t>
-      </w:r>
+          <w:cs/>
+          <w:lang w:bidi="bn-IN"/>
+        </w:rPr>
+      </w:pPr>
       <w:bookmarkStart w:id="0" w:name="_GoBack"/>
       <w:bookmarkEnd w:id="0"/>
+      <w:r>
+        <w:rPr>
+          <w:rFonts w:hint="cs"/>
+          <w:cs/>
+          <w:lang w:bidi="bn-IN"/>
+        </w:rPr>
+        <w:t>রাত ৯ টায় আমার বাস ।</w:t>
+      </w:r>
     </w:p>
     <w:p>
       <w:pPr>
         <w:ind w:left="360"/>
-        <w:rPr>
-          <w:rFonts w:hint="cs"/>
-          <w:cs/>
-          <w:lang w:bidi="bn-IN"/>
-        </w:rPr>
-      </w:pPr>
-    </w:p>
-    <w:p>
-      <w:pPr>
-        <w:rPr>
+      </w:pPr>
+      <w:r>
+        <w:t xml:space="preserve">3.   </w:t>
+      </w:r>
+      <w:r>
+        <w:rPr>
+          <w:rFonts w:hint="cs"/>
+          <w:cs/>
+          <w:lang w:bidi="bn-IN"/>
+        </w:rPr>
+        <w:t>সোজ</w:t>
+      </w:r>
+      <w:proofErr w:type="gramStart"/>
+      <w:r>
+        <w:rPr>
+          <w:rFonts w:hint="cs"/>
+          <w:cs/>
+          <w:lang w:bidi="bn-IN"/>
+        </w:rPr>
+        <w:t>া</w:t>
+      </w:r>
+      <w:r>
+        <w:t xml:space="preserve">  </w:t>
+      </w:r>
+      <w:r>
+        <w:rPr>
+          <w:rFonts w:hint="cs"/>
+          <w:cs/>
+          <w:lang w:bidi="bn-IN"/>
+        </w:rPr>
+        <w:t>ঃ</w:t>
+      </w:r>
+      <w:proofErr w:type="gramEnd"/>
+      <w:r>
+        <w:t xml:space="preserve">    (Easy /  Straight)</w:t>
+      </w:r>
+    </w:p>
+    <w:p>
+      <w:pPr>
+        <w:ind w:left="360"/>
+        <w:rPr>
+          <w:rFonts w:hint="cs"/>
+          <w:cs/>
+          <w:lang w:bidi="bn-IN"/>
+        </w:rPr>
+      </w:pPr>
+      <w:r>
+        <w:t xml:space="preserve">    </w:t>
+      </w:r>
+      <w:r>
+        <w:rPr>
+          <w:rFonts w:hint="cs"/>
+          <w:cs/>
+          <w:lang w:bidi="bn-IN"/>
+        </w:rPr>
+        <w:t>সোজা রাস্তা ধরে চলো ।</w:t>
+      </w:r>
+    </w:p>
+    <w:p>
+      <w:pPr>
+        <w:ind w:left="360"/>
+        <w:rPr>
+          <w:rFonts w:hint="cs"/>
+          <w:color w:val="FF0000"/>
+          <w:cs/>
+          <w:lang w:bidi="bn-IN"/>
+        </w:rPr>
+      </w:pPr>
+      <w:r>
+        <w:rPr>
+          <w:rFonts w:hint="cs"/>
+          <w:color w:val="FF0000"/>
+          <w:cs/>
+          <w:lang w:bidi="bn-IN"/>
+        </w:rPr>
+        <w:t xml:space="preserve"> ঐখানে যাবার সোজা কোন পথ নেই ।</w:t>
+      </w:r>
+    </w:p>
+    <w:p>
+      <w:pPr>
+        <w:ind w:left="360"/>
+        <w:rPr>
+          <w:rFonts w:hint="cs"/>
+          <w:cs/>
+          <w:lang w:bidi="bn-IN"/>
+        </w:rPr>
+      </w:pPr>
+      <w:r>
+        <w:rPr>
+          <w:rFonts w:hint="cs"/>
+          <w:cs/>
+          <w:lang w:bidi="bn-IN"/>
+        </w:rPr>
+        <w:t xml:space="preserve"> </w:t>
+      </w:r>
+      <w:r>
+        <w:rPr>
+          <w:rFonts w:hint="cs"/>
+          <w:color w:val="FF0000"/>
+          <w:cs/>
+          <w:lang w:bidi="bn-IN"/>
+        </w:rPr>
+        <w:t>এই প্রশ্নের সোজা কোন উত্তর জানা নেই ।</w:t>
+      </w:r>
+    </w:p>
+    <w:p>
+      <w:pPr>
+        <w:ind w:left="360"/>
+        <w:rPr>
+          <w:rFonts w:hint="cs"/>
+          <w:cs/>
+          <w:lang w:bidi="bn-IN"/>
+        </w:rPr>
+      </w:pPr>
+    </w:p>
+    <w:p>
+      <w:pPr>
+        <w:ind w:left="360"/>
+        <w:rPr>
+          <w:rFonts w:hint="cs"/>
+          <w:cs/>
+          <w:lang w:bidi="bn-IN"/>
+        </w:rPr>
+      </w:pPr>
+    </w:p>
+    <w:p>
+      <w:r>
+        <w:t xml:space="preserve">.   </w:t>
+      </w:r>
+      <w:r>
+        <w:t xml:space="preserve"> </w:t>
+      </w:r>
+      <w:r>
+        <w:rPr>
+          <w:lang w:bidi="bn-IN"/>
+        </w:rPr>
+        <w:t>5.</w:t>
+      </w:r>
+      <w:r>
+        <w:rPr>
+          <w:rFonts w:hint="cs"/>
+          <w:cs/>
+          <w:lang w:bidi="bn-IN"/>
+        </w:rPr>
+        <w:t xml:space="preserve"> </w:t>
+      </w:r>
+      <w:r>
+        <w:t xml:space="preserve"> </w:t>
+      </w:r>
+      <w:r>
+        <w:rPr>
+          <w:rFonts w:hint="cs"/>
+          <w:cs/>
+          <w:lang w:bidi="bn-IN"/>
+        </w:rPr>
+        <w:t>গু</w:t>
+      </w:r>
+      <w:proofErr w:type="gramStart"/>
+      <w:r>
+        <w:rPr>
+          <w:rFonts w:hint="cs"/>
+          <w:cs/>
+          <w:lang w:bidi="bn-IN"/>
+        </w:rPr>
+        <w:t>ণ  ঃ</w:t>
+      </w:r>
+      <w:proofErr w:type="gramEnd"/>
+      <w:r>
+        <w:t xml:space="preserve">  (Multiplication  /  Quality)</w:t>
+      </w:r>
+    </w:p>
+    <w:p>
+      <w:pPr>
+        <w:rPr>
+          <w:lang w:bidi="bn-IN"/>
+        </w:rPr>
+      </w:pPr>
+      <w:r>
+        <w:rPr>
+          <w:rFonts w:hint="cs"/>
+          <w:cs/>
+          <w:lang w:bidi="bn-IN"/>
+        </w:rPr>
+        <w:t xml:space="preserve">     পাচের সাথে পাচ গুন করলে পঁচিশ।</w:t>
+      </w:r>
+    </w:p>
+    <w:p>
+      <w:pPr>
+        <w:rPr>
+          <w:cs/>
+          <w:lang w:bidi="bn-IN"/>
+        </w:rPr>
+      </w:pPr>
+      <w:r>
+        <w:rPr>
+          <w:rFonts w:hint="cs"/>
+          <w:cs/>
+          <w:lang w:bidi="bn-IN"/>
+        </w:rPr>
+        <w:t xml:space="preserve">     ছেলেটির অনেক গুন ।</w:t>
+      </w:r>
+    </w:p>
+    <w:p>
+      <w:pPr>
+        <w:ind w:left="360"/>
+        <w:rPr>
+          <w:cs/>
+          <w:lang w:bidi="bn-IN"/>
+        </w:rPr>
+      </w:pPr>
+    </w:p>
+    <w:p>
+      <w:pPr>
+        <w:rPr>
+          <w:rFonts w:hint="cs"/>
           <w:lang w:bidi="bn-IN"/>
         </w:rPr>
       </w:pPr>
